--- a/documents/Questionário Godspeed.docx
+++ b/documents/Questionário Godspeed.docx
@@ -4335,7 +4335,7 @@
         <w:sz w:val="24"/>
         <w:szCs w:val="24"/>
       </w:rPr>
-      <w:t>1</w:t>
+      <w:t>2</w:t>
     </w:r>
     <w:r>
       <w:rPr>
